--- a/6.Crypto/test stuff/Hash Problem.docx
+++ b/6.Crypto/test stuff/Hash Problem.docx
@@ -1,6 +1,6 @@
 
 <file path=word/document.xml><?xml version="1.0" encoding="utf-8"?>
-<w:document xmlns:wpc="http://schemas.microsoft.com/office/word/2010/wordprocessingCanvas" xmlns:cx="http://schemas.microsoft.com/office/drawing/2014/chartex" xmlns:cx1="http://schemas.microsoft.com/office/drawing/2015/9/8/chartex" xmlns:cx2="http://schemas.microsoft.com/office/drawing/2015/10/21/chartex" xmlns:cx3="http://schemas.microsoft.com/office/drawing/2016/5/9/chartex" xmlns:cx4="http://schemas.microsoft.com/office/drawing/2016/5/10/chartex" xmlns:cx5="http://schemas.microsoft.com/office/drawing/2016/5/11/chartex" xmlns:cx6="http://schemas.microsoft.com/office/drawing/2016/5/12/chartex" xmlns:cx7="http://schemas.microsoft.com/office/drawing/2016/5/13/chartex" xmlns:cx8="http://schemas.microsoft.com/office/drawing/2016/5/14/chartex" xmlns:mc="http://schemas.openxmlformats.org/markup-compatibility/2006" xmlns:aink="http://schemas.microsoft.com/office/drawing/2016/ink" xmlns:am3d="http://schemas.microsoft.com/office/drawing/2017/model3d" xmlns:o="urn:schemas-microsoft-com:office:office" xmlns:r="http://schemas.openxmlformats.org/officeDocument/2006/relationships" xmlns:m="http://schemas.openxmlformats.org/officeDocument/2006/math" xmlns:v="urn:schemas-microsoft-com:vml" xmlns:wp14="http://schemas.microsoft.com/office/word/2010/wordprocessingDrawing" xmlns:wp="http://schemas.openxmlformats.org/drawingml/2006/wordprocessingDrawing" xmlns:w10="urn:schemas-microsoft-com:office:word" xmlns:w="http://schemas.openxmlformats.org/wordprocessingml/2006/main" xmlns:w14="http://schemas.microsoft.com/office/word/2010/wordml" xmlns:w15="http://schemas.microsoft.com/office/word/2012/wordml" xmlns:w16cex="http://schemas.microsoft.com/office/word/2018/wordml/cex" xmlns:w16cid="http://schemas.microsoft.com/office/word/2016/wordml/cid" xmlns:w16="http://schemas.microsoft.com/office/word/2018/wordml" xmlns:w16se="http://schemas.microsoft.com/office/word/2015/wordml/symex" xmlns:wpg="http://schemas.microsoft.com/office/word/2010/wordprocessingGroup" xmlns:wpi="http://schemas.microsoft.com/office/word/2010/wordprocessingInk" xmlns:wne="http://schemas.microsoft.com/office/word/2006/wordml" xmlns:wps="http://schemas.microsoft.com/office/word/2010/wordprocessingShape" mc:Ignorable="w14 w15 w16se w16cid w16 w16cex wp14">
+<w:document xmlns:wpc="http://schemas.microsoft.com/office/word/2010/wordprocessingCanvas" xmlns:cx="http://schemas.microsoft.com/office/drawing/2014/chartex" xmlns:cx1="http://schemas.microsoft.com/office/drawing/2015/9/8/chartex" xmlns:cx2="http://schemas.microsoft.com/office/drawing/2015/10/21/chartex" xmlns:cx3="http://schemas.microsoft.com/office/drawing/2016/5/9/chartex" xmlns:cx4="http://schemas.microsoft.com/office/drawing/2016/5/10/chartex" xmlns:cx5="http://schemas.microsoft.com/office/drawing/2016/5/11/chartex" xmlns:cx6="http://schemas.microsoft.com/office/drawing/2016/5/12/chartex" xmlns:cx7="http://schemas.microsoft.com/office/drawing/2016/5/13/chartex" xmlns:cx8="http://schemas.microsoft.com/office/drawing/2016/5/14/chartex" xmlns:mc="http://schemas.openxmlformats.org/markup-compatibility/2006" xmlns:aink="http://schemas.microsoft.com/office/drawing/2016/ink" xmlns:am3d="http://schemas.microsoft.com/office/drawing/2017/model3d" xmlns:o="urn:schemas-microsoft-com:office:office" xmlns:oel="http://schemas.microsoft.com/office/2019/extlst" xmlns:r="http://schemas.openxmlformats.org/officeDocument/2006/relationships" xmlns:m="http://schemas.openxmlformats.org/officeDocument/2006/math" xmlns:v="urn:schemas-microsoft-com:vml" xmlns:wp14="http://schemas.microsoft.com/office/word/2010/wordprocessingDrawing" xmlns:wp="http://schemas.openxmlformats.org/drawingml/2006/wordprocessingDrawing" xmlns:w10="urn:schemas-microsoft-com:office:word" xmlns:w="http://schemas.openxmlformats.org/wordprocessingml/2006/main" xmlns:w14="http://schemas.microsoft.com/office/word/2010/wordml" xmlns:w15="http://schemas.microsoft.com/office/word/2012/wordml" xmlns:w16cex="http://schemas.microsoft.com/office/word/2018/wordml/cex" xmlns:w16cid="http://schemas.microsoft.com/office/word/2016/wordml/cid" xmlns:w16="http://schemas.microsoft.com/office/word/2018/wordml" xmlns:w16sdtdh="http://schemas.microsoft.com/office/word/2020/wordml/sdtdatahash" xmlns:w16se="http://schemas.microsoft.com/office/word/2015/wordml/symex" xmlns:wpg="http://schemas.microsoft.com/office/word/2010/wordprocessingGroup" xmlns:wpi="http://schemas.microsoft.com/office/word/2010/wordprocessingInk" xmlns:wne="http://schemas.microsoft.com/office/word/2006/wordml" xmlns:wps="http://schemas.microsoft.com/office/word/2010/wordprocessingShape" mc:Ignorable="w14 w15 w16se w16cid w16 w16cex w16sdtdh wp14">
   <w:body>
     <w:p>
       <w:pPr>
@@ -27,22 +27,45 @@
     </w:p>
     <w:p>
       <w:r>
-        <w:t>Help Graham find the file he needs.  A simple loop that takes the hash of each file is one way to do it.  It does not matter which form of hash (MD5, SHA-1, etc.) you use, as we do not expect malicious files that create hash collisions.  (There are other ways to solve this if you do not like hashes.)</w:t>
+        <w:t xml:space="preserve">Help Graham find the file he needs.  </w:t>
+      </w:r>
+      <w:r>
+        <w:t xml:space="preserve">All but one of the files are identical; the different file is the one you want.  </w:t>
+      </w:r>
+      <w:r>
+        <w:t>A simple loop that takes the hash of each file is one way to do it.  It does not matter which form of hash (MD5, SHA-1, etc.) you use, as we do not expect malicious files that create hash collisions.  (There are other ways to solve this if you do not like hashes.)</w:t>
       </w:r>
     </w:p>
     <w:p>
-      <w:pPr>
+      <w:r>
+        <w:t>The files are in </w:t>
+      </w:r>
+      <w:hyperlink r:id="rId4" w:tgtFrame="_blank" w:tooltip="hashfiles.zip" w:history="1">
+        <w:r>
+          <w:rPr>
+            <w:b/>
+            <w:bCs/>
+          </w:rPr>
+          <w:t>hashfiles.zip</w:t>
+        </w:r>
+      </w:hyperlink>
+      <w:r>
+        <w:t xml:space="preserve">.  There are 100 files, so put the zip file in its own subdirectory before you unzip.  It could make a mess.  Just </w:t>
+      </w:r>
+      <w:proofErr w:type="spellStart"/>
+      <w:r>
+        <w:t>sayin</w:t>
+      </w:r>
+      <w:proofErr w:type="spellEnd"/>
+      <w:r>
+        <w:t>’.</w:t>
+      </w:r>
+    </w:p>
+    <w:p>
+      <w:r>
         <w:rPr>
           <w:b/>
           <w:bCs/>
-          <w:u w:val="single"/>
-        </w:rPr>
-      </w:pPr>
-      <w:r>
-        <w:rPr>
-          <w:b/>
-          <w:bCs/>
-          <w:u w:val="single"/>
         </w:rPr>
         <w:t>What is the content of the file that contains the credentials?</w:t>
       </w:r>
@@ -52,7 +75,7 @@
       <w:r>
         <w:t xml:space="preserve">Easy way to decode hints:  </w:t>
       </w:r>
-      <w:hyperlink r:id="rId4" w:history="1">
+      <w:hyperlink r:id="rId5" w:history="1">
         <w:r>
           <w:rPr>
             <w:rStyle w:val="Hyperlink"/>
@@ -72,88 +95,244 @@
         <w:t xml:space="preserve"> 1</w:t>
       </w:r>
       <w:r>
-        <w:t>:  It is easy to do hashes in Python.  I need to include that in Lab 8 next year, but for now:</w:t>
+        <w:t xml:space="preserve">:  It is easy to do hashes in Python.  </w:t>
+      </w:r>
+      <w:r>
+        <w:t>If you have PyCryptodome installed, you can use this:</w:t>
       </w:r>
       <w:r>
         <w:br/>
-        <w:t xml:space="preserve">import </w:t>
+      </w:r>
+      <w:r>
+        <w:rPr>
+          <w:rFonts w:ascii="Courier New" w:hAnsi="Courier New" w:cs="Courier New"/>
+        </w:rPr>
+        <w:t xml:space="preserve">from </w:t>
       </w:r>
       <w:proofErr w:type="spellStart"/>
       <w:r>
-        <w:t>hashlib</w:t>
+        <w:rPr>
+          <w:rFonts w:ascii="Courier New" w:hAnsi="Courier New" w:cs="Courier New"/>
+        </w:rPr>
+        <w:t>Crypto.Hash</w:t>
       </w:r>
       <w:proofErr w:type="spellEnd"/>
       <w:r>
+        <w:rPr>
+          <w:rFonts w:ascii="Courier New" w:hAnsi="Courier New" w:cs="Courier New"/>
+        </w:rPr>
+        <w:t xml:space="preserve"> import MD5</w:t>
+      </w:r>
+      <w:r>
+        <w:rPr>
+          <w:rFonts w:ascii="Courier New" w:hAnsi="Courier New" w:cs="Courier New"/>
+        </w:rPr>
         <w:br/>
       </w:r>
       <w:proofErr w:type="gramStart"/>
       <w:r>
-        <w:t>hashlib.md5(</w:t>
+        <w:rPr>
+          <w:rFonts w:ascii="Courier New" w:hAnsi="Courier New" w:cs="Courier New"/>
+        </w:rPr>
+        <w:t>MD5.new(</w:t>
       </w:r>
       <w:proofErr w:type="spellStart"/>
       <w:proofErr w:type="gramEnd"/>
       <w:r>
-        <w:t>b'this</w:t>
+        <w:rPr>
+          <w:rFonts w:ascii="Courier New" w:hAnsi="Courier New" w:cs="Courier New"/>
+        </w:rPr>
+        <w:t>b</w:t>
+      </w:r>
+      <w:r>
+        <w:rPr>
+          <w:rFonts w:ascii="Courier New" w:hAnsi="Courier New" w:cs="Courier New"/>
+        </w:rPr>
+        <w:t>'</w:t>
+      </w:r>
+      <w:r>
+        <w:rPr>
+          <w:rFonts w:ascii="Courier New" w:hAnsi="Courier New" w:cs="Courier New"/>
+        </w:rPr>
+        <w:t>this</w:t>
       </w:r>
       <w:proofErr w:type="spellEnd"/>
       <w:r>
-        <w:t xml:space="preserve"> is what I want to hash').</w:t>
+        <w:rPr>
+          <w:rFonts w:ascii="Courier New" w:hAnsi="Courier New" w:cs="Courier New"/>
+        </w:rPr>
+        <w:t xml:space="preserve"> is what I want to hash</w:t>
+      </w:r>
+      <w:r>
+        <w:rPr>
+          <w:rFonts w:ascii="Courier New" w:hAnsi="Courier New" w:cs="Courier New"/>
+        </w:rPr>
+        <w:t>'</w:t>
+      </w:r>
+      <w:r>
+        <w:rPr>
+          <w:rFonts w:ascii="Courier New" w:hAnsi="Courier New" w:cs="Courier New"/>
+        </w:rPr>
+        <w:t>).</w:t>
       </w:r>
       <w:proofErr w:type="spellStart"/>
       <w:r>
+        <w:rPr>
+          <w:rFonts w:ascii="Courier New" w:hAnsi="Courier New" w:cs="Courier New"/>
+        </w:rPr>
         <w:t>hexdigest</w:t>
       </w:r>
       <w:proofErr w:type="spellEnd"/>
       <w:r>
-        <w:t>()</w:t>
-      </w:r>
-      <w:r>
-        <w:br/>
-        <w:t>Note:  the input must be type bytes, b’;</w:t>
-      </w:r>
-      <w:proofErr w:type="spellStart"/>
-      <w:r>
-        <w:t>dlfja;s</w:t>
-      </w:r>
-      <w:proofErr w:type="spellEnd"/>
-      <w:r>
-        <w:t xml:space="preserve">’ or </w:t>
-      </w:r>
-      <w:proofErr w:type="spellStart"/>
-      <w:r>
-        <w:t>variable.encode</w:t>
-      </w:r>
-      <w:proofErr w:type="spellEnd"/>
-      <w:r>
+        <w:rPr>
+          <w:rFonts w:ascii="Courier New" w:hAnsi="Courier New" w:cs="Courier New"/>
+        </w:rPr>
         <w:t>()</w:t>
       </w:r>
     </w:p>
     <w:p>
       <w:r>
-        <w:t>Python Hint 2</w:t>
+        <w:t>If you don’t have PyCryptodome installed, this will work:</w:t>
       </w:r>
       <w:r>
         <w:br/>
       </w:r>
       <w:r>
-        <w:t>aW1wb3J0IGhhc2hsaWIKCndpdGggb3BlbignZmlsZTAudHh0JykgYXMgZmg6CiAgICBjb250ZW50ID0gZmgucmVhZCgpLmVuY29kZSgpCm15aGFzaCA9IGhhc2hsaWIubWQ1KGNvbnRlbnQpLmhleGRpZ2VzdCgpCnByaW50KG15aGFzaCk=</w:t>
+        <w:rPr>
+          <w:rFonts w:ascii="Courier New" w:hAnsi="Courier New" w:cs="Courier New"/>
+        </w:rPr>
+        <w:t xml:space="preserve">import </w:t>
+      </w:r>
+      <w:proofErr w:type="spellStart"/>
+      <w:r>
+        <w:rPr>
+          <w:rFonts w:ascii="Courier New" w:hAnsi="Courier New" w:cs="Courier New"/>
+        </w:rPr>
+        <w:t>hashlib</w:t>
+      </w:r>
+      <w:proofErr w:type="spellEnd"/>
+      <w:r>
+        <w:rPr>
+          <w:rFonts w:ascii="Courier New" w:hAnsi="Courier New" w:cs="Courier New"/>
+        </w:rPr>
+        <w:br/>
+      </w:r>
+      <w:proofErr w:type="gramStart"/>
+      <w:r>
+        <w:rPr>
+          <w:rFonts w:ascii="Courier New" w:hAnsi="Courier New" w:cs="Courier New"/>
+        </w:rPr>
+        <w:t>hashlib.md5(</w:t>
+      </w:r>
+      <w:proofErr w:type="spellStart"/>
+      <w:proofErr w:type="gramEnd"/>
+      <w:r>
+        <w:rPr>
+          <w:rFonts w:ascii="Courier New" w:hAnsi="Courier New" w:cs="Courier New"/>
+        </w:rPr>
+        <w:t>b</w:t>
+      </w:r>
+      <w:r>
+        <w:rPr>
+          <w:rFonts w:ascii="Courier New" w:hAnsi="Courier New" w:cs="Courier New"/>
+        </w:rPr>
+        <w:t>'</w:t>
+      </w:r>
+      <w:r>
+        <w:rPr>
+          <w:rFonts w:ascii="Courier New" w:hAnsi="Courier New" w:cs="Courier New"/>
+        </w:rPr>
+        <w:t>this</w:t>
+      </w:r>
+      <w:proofErr w:type="spellEnd"/>
+      <w:r>
+        <w:rPr>
+          <w:rFonts w:ascii="Courier New" w:hAnsi="Courier New" w:cs="Courier New"/>
+        </w:rPr>
+        <w:t xml:space="preserve"> is what I want to hash</w:t>
+      </w:r>
+      <w:r>
+        <w:rPr>
+          <w:rFonts w:ascii="Courier New" w:hAnsi="Courier New" w:cs="Courier New"/>
+        </w:rPr>
+        <w:t>'</w:t>
+      </w:r>
+      <w:r>
+        <w:rPr>
+          <w:rFonts w:ascii="Courier New" w:hAnsi="Courier New" w:cs="Courier New"/>
+        </w:rPr>
+        <w:t>).</w:t>
+      </w:r>
+      <w:proofErr w:type="spellStart"/>
+      <w:r>
+        <w:rPr>
+          <w:rFonts w:ascii="Courier New" w:hAnsi="Courier New" w:cs="Courier New"/>
+        </w:rPr>
+        <w:t>hexdigest</w:t>
+      </w:r>
+      <w:proofErr w:type="spellEnd"/>
+      <w:r>
+        <w:rPr>
+          <w:rFonts w:ascii="Courier New" w:hAnsi="Courier New" w:cs="Courier New"/>
+        </w:rPr>
+        <w:t>()</w:t>
+      </w:r>
+      <w:r>
+        <w:rPr>
+          <w:rFonts w:ascii="Courier New" w:hAnsi="Courier New" w:cs="Courier New"/>
+        </w:rPr>
+        <w:br/>
+      </w:r>
+      <w:r>
+        <w:t>Note:  the input must be type bytes, b</w:t>
+      </w:r>
+      <w:r>
+        <w:t>'</w:t>
+      </w:r>
+      <w:r>
+        <w:t>;</w:t>
+      </w:r>
+      <w:proofErr w:type="spellStart"/>
+      <w:r>
+        <w:t>dlfja;s</w:t>
+      </w:r>
+      <w:proofErr w:type="spellEnd"/>
+      <w:r>
+        <w:t>'</w:t>
+      </w:r>
+      <w:r>
+        <w:t xml:space="preserve"> </w:t>
+      </w:r>
+      <w:r>
+        <w:t xml:space="preserve">or </w:t>
+      </w:r>
+      <w:proofErr w:type="spellStart"/>
+      <w:r>
+        <w:t>variable.encode</w:t>
+      </w:r>
+      <w:proofErr w:type="spellEnd"/>
+      <w:r>
+        <w:t>()</w:t>
       </w:r>
     </w:p>
     <w:p>
       <w:r>
+        <w:t>Python Hint 2</w:t>
+      </w:r>
+      <w:r>
+        <w:br/>
+      </w:r>
+      <w:r>
+        <w:t>aW1wb3J0IGhhc2hsaWIKCndpdGggb3BlbignZmlsZTAudHh0JykgYXMgZmg6CiAgICBjb250ZW50ID0gZmgucmVhZCgpLmVuY29kZSgpCm15aGFzaCA9IGhhc2hsaWIubWQ1KGNvbnRlbnQpLmhleGRpZ2VzdCgpCnByaW50KG15aGFzaCk=</w:t>
+      </w:r>
+    </w:p>
+    <w:p>
+      <w:r>
         <w:t>Another way Hint:</w:t>
       </w:r>
       <w:r>
         <w:br/>
-        <w:t xml:space="preserve">Find a word in the first file that you guess might not be in the file </w:t>
-      </w:r>
-      <w:proofErr w:type="gramStart"/>
-      <w:r>
-        <w:t>that’s</w:t>
-      </w:r>
-      <w:proofErr w:type="gramEnd"/>
-      <w:r>
-        <w:t xml:space="preserve"> different</w:t>
+        <w:t>Find a word in the first file that you guess might not be in the file that’s different</w:t>
       </w:r>
       <w:r>
         <w:br/>
@@ -161,14 +340,26 @@
       </w:r>
       <w:r>
         <w:br/>
-      </w:r>
-      <w:r>
-        <w:t>There is a flag in grep for not match</w:t>
+        <w:t xml:space="preserve">There is a flag in grep for </w:t>
+      </w:r>
+      <w:r>
+        <w:t>‘</w:t>
+      </w:r>
+      <w:r>
+        <w:t>not match</w:t>
+      </w:r>
+      <w:r>
+        <w:t>’</w:t>
       </w:r>
       <w:r>
         <w:br/>
-        <w:t>Use the -r flag for recursive</w:t>
-      </w:r>
+        <w:t xml:space="preserve">Use the -r flag for </w:t>
+      </w:r>
+      <w:proofErr w:type="gramStart"/>
+      <w:r>
+        <w:t>recursive</w:t>
+      </w:r>
+      <w:proofErr w:type="gramEnd"/>
     </w:p>
     <w:p>
       <w:r>
@@ -187,7 +378,7 @@
 </file>
 
 <file path=word/styles.xml><?xml version="1.0" encoding="utf-8"?>
-<w:styles xmlns:mc="http://schemas.openxmlformats.org/markup-compatibility/2006" xmlns:r="http://schemas.openxmlformats.org/officeDocument/2006/relationships" xmlns:w="http://schemas.openxmlformats.org/wordprocessingml/2006/main" xmlns:w14="http://schemas.microsoft.com/office/word/2010/wordml" xmlns:w15="http://schemas.microsoft.com/office/word/2012/wordml" xmlns:w16cex="http://schemas.microsoft.com/office/word/2018/wordml/cex" xmlns:w16cid="http://schemas.microsoft.com/office/word/2016/wordml/cid" xmlns:w16="http://schemas.microsoft.com/office/word/2018/wordml" xmlns:w16se="http://schemas.microsoft.com/office/word/2015/wordml/symex" mc:Ignorable="w14 w15 w16se w16cid w16 w16cex">
+<w:styles xmlns:mc="http://schemas.openxmlformats.org/markup-compatibility/2006" xmlns:r="http://schemas.openxmlformats.org/officeDocument/2006/relationships" xmlns:w="http://schemas.openxmlformats.org/wordprocessingml/2006/main" xmlns:w14="http://schemas.microsoft.com/office/word/2010/wordml" xmlns:w15="http://schemas.microsoft.com/office/word/2012/wordml" xmlns:w16cex="http://schemas.microsoft.com/office/word/2018/wordml/cex" xmlns:w16cid="http://schemas.microsoft.com/office/word/2016/wordml/cid" xmlns:w16="http://schemas.microsoft.com/office/word/2018/wordml" xmlns:w16sdtdh="http://schemas.microsoft.com/office/word/2020/wordml/sdtdatahash" xmlns:w16se="http://schemas.microsoft.com/office/word/2015/wordml/symex" mc:Ignorable="w14 w15 w16se w16cid w16 w16cex w16sdtdh">
   <w:docDefaults>
     <w:rPrDefault>
       <w:rPr>
@@ -669,6 +860,33 @@
       <w:shd w:val="clear" w:color="auto" w:fill="E1DFDD"/>
     </w:rPr>
   </w:style>
+  <w:style w:type="paragraph" w:styleId="NormalWeb">
+    <w:name w:val="Normal (Web)"/>
+    <w:basedOn w:val="Normal"/>
+    <w:uiPriority w:val="99"/>
+    <w:semiHidden/>
+    <w:unhideWhenUsed/>
+    <w:rsid w:val="001A5071"/>
+    <w:pPr>
+      <w:spacing w:before="100" w:beforeAutospacing="1" w:after="100" w:afterAutospacing="1" w:line="240" w:lineRule="auto"/>
+    </w:pPr>
+    <w:rPr>
+      <w:rFonts w:ascii="Times New Roman" w:eastAsia="Times New Roman" w:hAnsi="Times New Roman" w:cs="Times New Roman"/>
+      <w:sz w:val="24"/>
+      <w:szCs w:val="24"/>
+    </w:rPr>
+  </w:style>
+  <w:style w:type="character" w:styleId="Strong">
+    <w:name w:val="Strong"/>
+    <w:basedOn w:val="DefaultParagraphFont"/>
+    <w:uiPriority w:val="22"/>
+    <w:qFormat/>
+    <w:rsid w:val="001A5071"/>
+    <w:rPr>
+      <w:b/>
+      <w:bCs/>
+    </w:rPr>
+  </w:style>
 </w:styles>
 </file>
 
